--- a/hw2_requirement_list_C113033_이윤정.docx
+++ b/hw2_requirement_list_C113033_이윤정.docx
@@ -51,6 +51,7 @@
           <w:rFonts w:ascii="Apple SD Gothic Neo" w:eastAsia="Apple SD Gothic Neo" w:hAnsi="Apple SD Gothic Neo" w:cs="KoPubWorldDotum_Pro Medium"/>
           <w:bCs w:val="0"/>
           <w:i w:val="0"/>
+          <w:lang w:eastAsia="ko-KR"/>
         </w:rPr>
       </w:pPr>
       <w:r>
@@ -157,9 +158,10 @@
             <w:pPr>
               <w:jc w:val="center"/>
               <w:rPr>
-                <w:rFonts w:ascii="Apple SD Gothic Neo" w:eastAsia="Apple SD Gothic Neo" w:hAnsi="Apple SD Gothic Neo" w:cs="KoPubWorldDotum_Pro Medium"/>
+                <w:rFonts w:ascii="Apple SD Gothic Neo" w:eastAsia="Apple SD Gothic Neo" w:hAnsi="Apple SD Gothic Neo" w:cs="KoPubWorldDotum_Pro Medium" w:hint="eastAsia"/>
                 <w:b/>
                 <w:bCs/>
+                <w:lang w:eastAsia="ko-KR"/>
               </w:rPr>
             </w:pPr>
             <w:r>
@@ -169,6 +171,23 @@
                 <w:bCs/>
               </w:rPr>
               <w:t>Use Case</w:t>
+            </w:r>
+            <w:r>
+              <w:rPr>
+                <w:rFonts w:ascii="Apple SD Gothic Neo" w:eastAsia="Apple SD Gothic Neo" w:hAnsi="Apple SD Gothic Neo" w:cs="KoPubWorldDotum_Pro Medium"/>
+                <w:b/>
+                <w:bCs/>
+              </w:rPr>
+              <w:t>(</w:t>
+            </w:r>
+            <w:r>
+              <w:rPr>
+                <w:rFonts w:ascii="Apple SD Gothic Neo" w:eastAsia="Apple SD Gothic Neo" w:hAnsi="Apple SD Gothic Neo" w:cs="KoPubWorldDotum_Pro Medium" w:hint="eastAsia"/>
+                <w:b/>
+                <w:bCs/>
+                <w:lang w:eastAsia="ko-KR"/>
+              </w:rPr>
+              <w:t>영문)</w:t>
             </w:r>
           </w:p>
         </w:tc>
@@ -181,6 +200,7 @@
           </w:tcPr>
           <w:p>
             <w:pPr>
+              <w:spacing w:after="0"/>
               <w:jc w:val="center"/>
               <w:rPr>
                 <w:rFonts w:ascii="Apple SD Gothic Neo" w:eastAsia="Apple SD Gothic Neo" w:hAnsi="Apple SD Gothic Neo" w:cs="KoPubWorldDotum_Pro Medium"/>
@@ -201,6 +221,7 @@
           </w:tcPr>
           <w:p>
             <w:pPr>
+              <w:spacing w:after="0"/>
               <w:jc w:val="both"/>
               <w:rPr>
                 <w:rFonts w:ascii="Apple SD Gothic Neo" w:eastAsia="Apple SD Gothic Neo" w:hAnsi="Apple SD Gothic Neo" w:cs="KoPubWorldDotum_Pro Medium"/>
@@ -221,6 +242,28 @@
                 <w:lang w:eastAsia="ko-KR"/>
               </w:rPr>
               <w:t>미가입자</w:t>
+            </w:r>
+            <w:r>
+              <w:rPr>
+                <w:rFonts w:ascii="Apple SD Gothic Neo" w:eastAsia="Apple SD Gothic Neo" w:hAnsi="Apple SD Gothic Neo" w:cs="KoPubWorldDotum_Pro Medium"/>
+                <w:b/>
+                <w:lang w:eastAsia="ko-KR"/>
+              </w:rPr>
+              <w:t>(</w:t>
+            </w:r>
+            <w:r>
+              <w:rPr>
+                <w:b/>
+                <w:lang w:eastAsia="ko-KR"/>
+              </w:rPr>
+              <w:t>Unregistered User</w:t>
+            </w:r>
+            <w:r>
+              <w:rPr>
+                <w:b/>
+                <w:lang w:eastAsia="ko-KR"/>
+              </w:rPr>
+              <w:t>)</w:t>
             </w:r>
             <w:r>
               <w:rPr>
@@ -252,12 +295,15 @@
           </w:tcPr>
           <w:p>
             <w:pPr>
+              <w:spacing w:after="0"/>
               <w:jc w:val="center"/>
               <w:rPr>
-                <w:rFonts w:ascii="Apple SD Gothic Neo" w:eastAsia="Apple SD Gothic Neo" w:hAnsi="Apple SD Gothic Neo" w:cs="KoPubWorldDotum_Pro Medium"/>
+                <w:rFonts w:ascii="Apple SD Gothic Neo" w:eastAsia="Apple SD Gothic Neo" w:hAnsi="Apple SD Gothic Neo" w:cs="KoPubWorldDotum_Pro Medium" w:hint="eastAsia"/>
+                <w:lang w:eastAsia="ko-KR"/>
               </w:rPr>
             </w:pPr>
             <w:proofErr w:type="spellStart"/>
+            <w:proofErr w:type="gramStart"/>
             <w:r>
               <w:rPr>
                 <w:rFonts w:ascii="Apple SD Gothic Neo" w:eastAsia="Apple SD Gothic Neo" w:hAnsi="Apple SD Gothic Neo" w:cs="KoPubWorldDotum_Pro Medium"/>
@@ -265,6 +311,21 @@
               <w:t>회원가입</w:t>
             </w:r>
             <w:proofErr w:type="spellEnd"/>
+            <w:r>
+              <w:rPr>
+                <w:rFonts w:ascii="Apple SD Gothic Neo" w:eastAsia="Apple SD Gothic Neo" w:hAnsi="Apple SD Gothic Neo" w:cs="KoPubWorldDotum_Pro Medium" w:hint="eastAsia"/>
+                <w:lang w:eastAsia="ko-KR"/>
+              </w:rPr>
+              <w:t>(</w:t>
+            </w:r>
+            <w:proofErr w:type="gramEnd"/>
+            <w:r>
+              <w:rPr>
+                <w:rFonts w:ascii="Apple SD Gothic Neo" w:eastAsia="Apple SD Gothic Neo" w:hAnsi="Apple SD Gothic Neo" w:cs="KoPubWorldDotum_Pro Medium"/>
+                <w:lang w:eastAsia="ko-KR"/>
+              </w:rPr>
+              <w:t>Sign Up)</w:t>
+            </w:r>
           </w:p>
         </w:tc>
       </w:tr>
@@ -276,16 +337,19 @@
           </w:tcPr>
           <w:p>
             <w:pPr>
+              <w:spacing w:after="0"/>
               <w:jc w:val="center"/>
               <w:rPr>
                 <w:rFonts w:ascii="Apple SD Gothic Neo" w:eastAsia="Apple SD Gothic Neo" w:hAnsi="Apple SD Gothic Neo" w:cs="KoPubWorldDotum_Pro Medium"/>
-              </w:rPr>
-            </w:pPr>
-            <w:r>
-              <w:rPr>
-                <w:rFonts w:ascii="Apple SD Gothic Neo" w:eastAsia="Apple SD Gothic Neo" w:hAnsi="Apple SD Gothic Neo" w:cs="KoPubWorldDotum_Pro Medium"/>
-              </w:rPr>
-              <w:t>4</w:t>
+                <w:lang w:eastAsia="ko-KR"/>
+              </w:rPr>
+            </w:pPr>
+            <w:r>
+              <w:rPr>
+                <w:rFonts w:ascii="Apple SD Gothic Neo" w:eastAsia="Apple SD Gothic Neo" w:hAnsi="Apple SD Gothic Neo" w:cs="KoPubWorldDotum_Pro Medium" w:hint="eastAsia"/>
+                <w:lang w:eastAsia="ko-KR"/>
+              </w:rPr>
+              <w:t>2</w:t>
             </w:r>
           </w:p>
         </w:tc>
@@ -296,6 +360,7 @@
           </w:tcPr>
           <w:p>
             <w:pPr>
+              <w:spacing w:after="0"/>
               <w:jc w:val="both"/>
               <w:rPr>
                 <w:rFonts w:ascii="Apple SD Gothic Neo" w:eastAsia="Apple SD Gothic Neo" w:hAnsi="Apple SD Gothic Neo" w:cs="KoPubWorldDotum_Pro Medium"/>
@@ -308,14 +373,61 @@
                 <w:b/>
                 <w:lang w:eastAsia="ko-KR"/>
               </w:rPr>
+              <w:t>관리자</w:t>
+            </w:r>
+            <w:r>
+              <w:rPr>
+                <w:rFonts w:ascii="Apple SD Gothic Neo" w:eastAsia="Apple SD Gothic Neo" w:hAnsi="Apple SD Gothic Neo" w:cs="KoPubWorldDotum_Pro Medium" w:hint="eastAsia"/>
+                <w:b/>
+                <w:lang w:eastAsia="ko-KR"/>
+              </w:rPr>
+              <w:t>(</w:t>
+            </w:r>
+            <w:r>
+              <w:rPr>
+                <w:rFonts w:ascii="Apple SD Gothic Neo" w:eastAsia="Apple SD Gothic Neo" w:hAnsi="Apple SD Gothic Neo" w:cs="KoPubWorldDotum_Pro Medium"/>
+                <w:b/>
+                <w:lang w:eastAsia="ko-KR"/>
+              </w:rPr>
+              <w:t>Admin)</w:t>
+            </w:r>
+            <w:r>
+              <w:rPr>
+                <w:rFonts w:ascii="Apple SD Gothic Neo" w:eastAsia="Apple SD Gothic Neo" w:hAnsi="Apple SD Gothic Neo" w:cs="KoPubWorldDotum_Pro Medium"/>
+                <w:lang w:eastAsia="ko-KR"/>
+              </w:rPr>
+              <w:t xml:space="preserve">와 </w:t>
+            </w:r>
+            <w:r>
+              <w:rPr>
+                <w:rFonts w:ascii="Apple SD Gothic Neo" w:eastAsia="Apple SD Gothic Neo" w:hAnsi="Apple SD Gothic Neo" w:cs="KoPubWorldDotum_Pro Medium"/>
+                <w:b/>
+                <w:lang w:eastAsia="ko-KR"/>
+              </w:rPr>
               <w:t>회원</w:t>
             </w:r>
             <w:r>
               <w:rPr>
-                <w:rFonts w:ascii="Apple SD Gothic Neo" w:eastAsia="Apple SD Gothic Neo" w:hAnsi="Apple SD Gothic Neo" w:cs="KoPubWorldDotum_Pro Medium"/>
-                <w:lang w:eastAsia="ko-KR"/>
-              </w:rPr>
-              <w:t>은 요금조회 화면에서 반납한 자전거의 대여 시간과 요금을 조회할 수 있다.</w:t>
+                <w:rFonts w:ascii="Apple SD Gothic Neo" w:eastAsia="Apple SD Gothic Neo" w:hAnsi="Apple SD Gothic Neo" w:cs="KoPubWorldDotum_Pro Medium" w:hint="eastAsia"/>
+                <w:b/>
+                <w:lang w:eastAsia="ko-KR"/>
+              </w:rPr>
+              <w:t>(</w:t>
+            </w:r>
+            <w:r>
+              <w:rPr>
+                <w:rFonts w:ascii="Apple SD Gothic Neo" w:eastAsia="Apple SD Gothic Neo" w:hAnsi="Apple SD Gothic Neo" w:cs="KoPubWorldDotum_Pro Medium"/>
+                <w:b/>
+                <w:lang w:eastAsia="ko-KR"/>
+              </w:rPr>
+              <w:t>Member)</w:t>
+            </w:r>
+            <w:r>
+              <w:rPr>
+                <w:rFonts w:ascii="Apple SD Gothic Neo" w:eastAsia="Apple SD Gothic Neo" w:hAnsi="Apple SD Gothic Neo" w:cs="KoPubWorldDotum_Pro Medium"/>
+                <w:lang w:eastAsia="ko-KR"/>
+              </w:rPr>
+              <w:t>은 ID와 비밀번호를 이용하여 로그인할 수 있다.</w:t>
             </w:r>
           </w:p>
         </w:tc>
@@ -326,47 +438,34 @@
           </w:tcPr>
           <w:p>
             <w:pPr>
+              <w:spacing w:after="0"/>
               <w:jc w:val="center"/>
               <w:rPr>
                 <w:rFonts w:ascii="Apple SD Gothic Neo" w:eastAsia="Apple SD Gothic Neo" w:hAnsi="Apple SD Gothic Neo" w:cs="KoPubWorldDotum_Pro Medium"/>
               </w:rPr>
             </w:pPr>
             <w:proofErr w:type="spellStart"/>
-            <w:r>
-              <w:rPr>
-                <w:rFonts w:ascii="Apple SD Gothic Neo" w:eastAsia="Apple SD Gothic Neo" w:hAnsi="Apple SD Gothic Neo" w:cs="KoPubWorldDotum_Pro Medium"/>
-              </w:rPr>
-              <w:t>대여시간</w:t>
+            <w:proofErr w:type="gramStart"/>
+            <w:r>
+              <w:rPr>
+                <w:rFonts w:ascii="Apple SD Gothic Neo" w:eastAsia="Apple SD Gothic Neo" w:hAnsi="Apple SD Gothic Neo" w:cs="KoPubWorldDotum_Pro Medium"/>
+              </w:rPr>
+              <w:t>로그인</w:t>
             </w:r>
             <w:proofErr w:type="spellEnd"/>
             <w:r>
               <w:rPr>
                 <w:rFonts w:ascii="Apple SD Gothic Neo" w:eastAsia="Apple SD Gothic Neo" w:hAnsi="Apple SD Gothic Neo" w:cs="KoPubWorldDotum_Pro Medium"/>
               </w:rPr>
-              <w:t xml:space="preserve"> 및 </w:t>
-            </w:r>
-            <w:proofErr w:type="spellStart"/>
-            <w:r>
-              <w:rPr>
-                <w:rFonts w:ascii="Apple SD Gothic Neo" w:eastAsia="Apple SD Gothic Neo" w:hAnsi="Apple SD Gothic Neo" w:cs="KoPubWorldDotum_Pro Medium"/>
-              </w:rPr>
-              <w:t>요금</w:t>
-            </w:r>
-            <w:proofErr w:type="spellEnd"/>
-            <w:r>
-              <w:rPr>
-                <w:rFonts w:ascii="Apple SD Gothic Neo" w:eastAsia="Apple SD Gothic Neo" w:hAnsi="Apple SD Gothic Neo" w:cs="KoPubWorldDotum_Pro Medium"/>
-              </w:rPr>
-              <w:t xml:space="preserve"> </w:t>
-            </w:r>
-            <w:proofErr w:type="spellStart"/>
-            <w:r>
-              <w:rPr>
-                <w:rFonts w:ascii="Apple SD Gothic Neo" w:eastAsia="Apple SD Gothic Neo" w:hAnsi="Apple SD Gothic Neo" w:cs="KoPubWorldDotum_Pro Medium"/>
-              </w:rPr>
-              <w:t>조회</w:t>
-            </w:r>
-            <w:proofErr w:type="spellEnd"/>
+              <w:t>(</w:t>
+            </w:r>
+            <w:proofErr w:type="gramEnd"/>
+            <w:r>
+              <w:rPr>
+                <w:rFonts w:ascii="Apple SD Gothic Neo" w:eastAsia="Apple SD Gothic Neo" w:hAnsi="Apple SD Gothic Neo" w:cs="KoPubWorldDotum_Pro Medium"/>
+              </w:rPr>
+              <w:t>Log In)</w:t>
+            </w:r>
           </w:p>
         </w:tc>
       </w:tr>
@@ -378,16 +477,19 @@
           </w:tcPr>
           <w:p>
             <w:pPr>
+              <w:spacing w:after="0"/>
               <w:jc w:val="center"/>
               <w:rPr>
                 <w:rFonts w:ascii="Apple SD Gothic Neo" w:eastAsia="Apple SD Gothic Neo" w:hAnsi="Apple SD Gothic Neo" w:cs="KoPubWorldDotum_Pro Medium"/>
-              </w:rPr>
-            </w:pPr>
-            <w:r>
-              <w:rPr>
-                <w:rFonts w:ascii="Apple SD Gothic Neo" w:eastAsia="Apple SD Gothic Neo" w:hAnsi="Apple SD Gothic Neo" w:cs="KoPubWorldDotum_Pro Medium"/>
-              </w:rPr>
-              <w:t>5</w:t>
+                <w:lang w:eastAsia="ko-KR"/>
+              </w:rPr>
+            </w:pPr>
+            <w:r>
+              <w:rPr>
+                <w:rFonts w:ascii="Apple SD Gothic Neo" w:eastAsia="Apple SD Gothic Neo" w:hAnsi="Apple SD Gothic Neo" w:cs="KoPubWorldDotum_Pro Medium" w:hint="eastAsia"/>
+                <w:lang w:eastAsia="ko-KR"/>
+              </w:rPr>
+              <w:t>3</w:t>
             </w:r>
           </w:p>
         </w:tc>
@@ -398,6 +500,7 @@
           </w:tcPr>
           <w:p>
             <w:pPr>
+              <w:spacing w:after="0"/>
               <w:jc w:val="both"/>
               <w:rPr>
                 <w:rFonts w:ascii="Apple SD Gothic Neo" w:eastAsia="Apple SD Gothic Neo" w:hAnsi="Apple SD Gothic Neo" w:cs="KoPubWorldDotum_Pro Medium"/>
@@ -414,10 +517,73 @@
             </w:r>
             <w:r>
               <w:rPr>
-                <w:rFonts w:ascii="Apple SD Gothic Neo" w:eastAsia="Apple SD Gothic Neo" w:hAnsi="Apple SD Gothic Neo" w:cs="KoPubWorldDotum_Pro Medium"/>
-                <w:lang w:eastAsia="ko-KR"/>
-              </w:rPr>
-              <w:t>은 과거 대여 기록을 조회할 수 있다. 기본으로 날짜별로 조회되며, 원하는 경우 대여소 별로 정렬 기준을 변경할 수 있다. 또한 원하는 경우 특정 자전거 대여 기록을 삭제할 수 있다.</w:t>
+                <w:rFonts w:ascii="Apple SD Gothic Neo" w:eastAsia="Apple SD Gothic Neo" w:hAnsi="Apple SD Gothic Neo" w:cs="KoPubWorldDotum_Pro Medium" w:hint="eastAsia"/>
+                <w:b/>
+                <w:lang w:eastAsia="ko-KR"/>
+              </w:rPr>
+              <w:t>(</w:t>
+            </w:r>
+            <w:r>
+              <w:rPr>
+                <w:rFonts w:ascii="Apple SD Gothic Neo" w:eastAsia="Apple SD Gothic Neo" w:hAnsi="Apple SD Gothic Neo" w:cs="KoPubWorldDotum_Pro Medium"/>
+                <w:b/>
+                <w:lang w:eastAsia="ko-KR"/>
+              </w:rPr>
+              <w:t>Member)</w:t>
+            </w:r>
+            <w:r>
+              <w:rPr>
+                <w:rFonts w:ascii="Apple SD Gothic Neo" w:eastAsia="Apple SD Gothic Neo" w:hAnsi="Apple SD Gothic Neo" w:cs="KoPubWorldDotum_Pro Medium"/>
+                <w:lang w:eastAsia="ko-KR"/>
+              </w:rPr>
+              <w:t xml:space="preserve">과 </w:t>
+            </w:r>
+            <w:r>
+              <w:rPr>
+                <w:rFonts w:ascii="Apple SD Gothic Neo" w:eastAsia="Apple SD Gothic Neo" w:hAnsi="Apple SD Gothic Neo" w:cs="KoPubWorldDotum_Pro Medium"/>
+                <w:b/>
+                <w:lang w:eastAsia="ko-KR"/>
+              </w:rPr>
+              <w:t>관리자</w:t>
+            </w:r>
+            <w:r>
+              <w:rPr>
+                <w:rFonts w:ascii="Apple SD Gothic Neo" w:eastAsia="Apple SD Gothic Neo" w:hAnsi="Apple SD Gothic Neo" w:cs="KoPubWorldDotum_Pro Medium" w:hint="eastAsia"/>
+                <w:b/>
+                <w:lang w:eastAsia="ko-KR"/>
+              </w:rPr>
+              <w:t>(</w:t>
+            </w:r>
+            <w:r>
+              <w:rPr>
+                <w:rFonts w:ascii="Apple SD Gothic Neo" w:eastAsia="Apple SD Gothic Neo" w:hAnsi="Apple SD Gothic Neo" w:cs="KoPubWorldDotum_Pro Medium"/>
+                <w:b/>
+                <w:lang w:eastAsia="ko-KR"/>
+              </w:rPr>
+              <w:t>Admin)</w:t>
+            </w:r>
+            <w:r>
+              <w:rPr>
+                <w:rFonts w:ascii="Apple SD Gothic Neo" w:eastAsia="Apple SD Gothic Neo" w:hAnsi="Apple SD Gothic Neo" w:cs="KoPubWorldDotum_Pro Medium"/>
+                <w:lang w:eastAsia="ko-KR"/>
+              </w:rPr>
+              <w:t xml:space="preserve">는 </w:t>
+            </w:r>
+            <w:proofErr w:type="spellStart"/>
+            <w:r>
+              <w:rPr>
+                <w:rFonts w:ascii="Apple SD Gothic Neo" w:eastAsia="Apple SD Gothic Neo" w:hAnsi="Apple SD Gothic Neo" w:cs="KoPubWorldDotum_Pro Medium"/>
+                <w:lang w:eastAsia="ko-KR"/>
+              </w:rPr>
+              <w:t>로그아웃할</w:t>
+            </w:r>
+            <w:proofErr w:type="spellEnd"/>
+            <w:r>
+              <w:rPr>
+                <w:rFonts w:ascii="Apple SD Gothic Neo" w:eastAsia="Apple SD Gothic Neo" w:hAnsi="Apple SD Gothic Neo" w:cs="KoPubWorldDotum_Pro Medium"/>
+                <w:lang w:eastAsia="ko-KR"/>
+              </w:rPr>
+              <w:t xml:space="preserve"> 수 있다.</w:t>
             </w:r>
           </w:p>
         </w:tc>
@@ -428,61 +594,34 @@
           </w:tcPr>
           <w:p>
             <w:pPr>
+              <w:spacing w:after="0"/>
               <w:jc w:val="center"/>
               <w:rPr>
                 <w:rFonts w:ascii="Apple SD Gothic Neo" w:eastAsia="Apple SD Gothic Neo" w:hAnsi="Apple SD Gothic Neo" w:cs="KoPubWorldDotum_Pro Medium"/>
               </w:rPr>
             </w:pPr>
             <w:proofErr w:type="spellStart"/>
-            <w:r>
-              <w:rPr>
-                <w:rFonts w:ascii="Apple SD Gothic Neo" w:eastAsia="Apple SD Gothic Neo" w:hAnsi="Apple SD Gothic Neo" w:cs="KoPubWorldDotum_Pro Medium"/>
-              </w:rPr>
-              <w:t>과거</w:t>
+            <w:proofErr w:type="gramStart"/>
+            <w:r>
+              <w:rPr>
+                <w:rFonts w:ascii="Apple SD Gothic Neo" w:eastAsia="Apple SD Gothic Neo" w:hAnsi="Apple SD Gothic Neo" w:cs="KoPubWorldDotum_Pro Medium"/>
+              </w:rPr>
+              <w:t>로그아웃</w:t>
             </w:r>
             <w:proofErr w:type="spellEnd"/>
             <w:r>
               <w:rPr>
                 <w:rFonts w:ascii="Apple SD Gothic Neo" w:eastAsia="Apple SD Gothic Neo" w:hAnsi="Apple SD Gothic Neo" w:cs="KoPubWorldDotum_Pro Medium"/>
               </w:rPr>
-              <w:t xml:space="preserve"> </w:t>
-            </w:r>
-            <w:proofErr w:type="spellStart"/>
-            <w:r>
-              <w:rPr>
-                <w:rFonts w:ascii="Apple SD Gothic Neo" w:eastAsia="Apple SD Gothic Neo" w:hAnsi="Apple SD Gothic Neo" w:cs="KoPubWorldDotum_Pro Medium"/>
-              </w:rPr>
-              <w:t>대여</w:t>
-            </w:r>
-            <w:proofErr w:type="spellEnd"/>
-            <w:r>
-              <w:rPr>
-                <w:rFonts w:ascii="Apple SD Gothic Neo" w:eastAsia="Apple SD Gothic Neo" w:hAnsi="Apple SD Gothic Neo" w:cs="KoPubWorldDotum_Pro Medium"/>
-              </w:rPr>
-              <w:t xml:space="preserve"> </w:t>
-            </w:r>
-            <w:proofErr w:type="spellStart"/>
-            <w:r>
-              <w:rPr>
-                <w:rFonts w:ascii="Apple SD Gothic Neo" w:eastAsia="Apple SD Gothic Neo" w:hAnsi="Apple SD Gothic Neo" w:cs="KoPubWorldDotum_Pro Medium"/>
-              </w:rPr>
-              <w:t>기록</w:t>
-            </w:r>
-            <w:proofErr w:type="spellEnd"/>
-            <w:r>
-              <w:rPr>
-                <w:rFonts w:ascii="Apple SD Gothic Neo" w:eastAsia="Apple SD Gothic Neo" w:hAnsi="Apple SD Gothic Neo" w:cs="KoPubWorldDotum_Pro Medium"/>
-              </w:rPr>
-              <w:t xml:space="preserve"> </w:t>
-            </w:r>
-            <w:proofErr w:type="spellStart"/>
-            <w:r>
-              <w:rPr>
-                <w:rFonts w:ascii="Apple SD Gothic Neo" w:eastAsia="Apple SD Gothic Neo" w:hAnsi="Apple SD Gothic Neo" w:cs="KoPubWorldDotum_Pro Medium"/>
-              </w:rPr>
-              <w:t>조회</w:t>
-            </w:r>
-            <w:proofErr w:type="spellEnd"/>
+              <w:t>(</w:t>
+            </w:r>
+            <w:proofErr w:type="gramEnd"/>
+            <w:r>
+              <w:rPr>
+                <w:rFonts w:ascii="Apple SD Gothic Neo" w:eastAsia="Apple SD Gothic Neo" w:hAnsi="Apple SD Gothic Neo" w:cs="KoPubWorldDotum_Pro Medium"/>
+              </w:rPr>
+              <w:t>Log out)</w:t>
+            </w:r>
           </w:p>
         </w:tc>
       </w:tr>
@@ -494,16 +633,19 @@
           </w:tcPr>
           <w:p>
             <w:pPr>
+              <w:spacing w:after="0"/>
               <w:jc w:val="center"/>
               <w:rPr>
                 <w:rFonts w:ascii="Apple SD Gothic Neo" w:eastAsia="Apple SD Gothic Neo" w:hAnsi="Apple SD Gothic Neo" w:cs="KoPubWorldDotum_Pro Medium"/>
-              </w:rPr>
-            </w:pPr>
-            <w:r>
-              <w:rPr>
-                <w:rFonts w:ascii="Apple SD Gothic Neo" w:eastAsia="Apple SD Gothic Neo" w:hAnsi="Apple SD Gothic Neo" w:cs="KoPubWorldDotum_Pro Medium"/>
-              </w:rPr>
-              <w:t>6</w:t>
+                <w:lang w:eastAsia="ko-KR"/>
+              </w:rPr>
+            </w:pPr>
+            <w:r>
+              <w:rPr>
+                <w:rFonts w:ascii="Apple SD Gothic Neo" w:eastAsia="Apple SD Gothic Neo" w:hAnsi="Apple SD Gothic Neo" w:cs="KoPubWorldDotum_Pro Medium" w:hint="eastAsia"/>
+                <w:lang w:eastAsia="ko-KR"/>
+              </w:rPr>
+              <w:t>4</w:t>
             </w:r>
           </w:p>
         </w:tc>
@@ -514,6 +656,7 @@
           </w:tcPr>
           <w:p>
             <w:pPr>
+              <w:spacing w:after="0"/>
               <w:jc w:val="both"/>
               <w:rPr>
                 <w:rFonts w:ascii="Apple SD Gothic Neo" w:eastAsia="Apple SD Gothic Neo" w:hAnsi="Apple SD Gothic Neo" w:cs="KoPubWorldDotum_Pro Medium"/>
@@ -526,28 +669,30 @@
                 <w:b/>
                 <w:lang w:eastAsia="ko-KR"/>
               </w:rPr>
-              <w:t>회원</w:t>
-            </w:r>
-            <w:r>
-              <w:rPr>
-                <w:rFonts w:ascii="Apple SD Gothic Neo" w:eastAsia="Apple SD Gothic Neo" w:hAnsi="Apple SD Gothic Neo" w:cs="KoPubWorldDotum_Pro Medium"/>
-                <w:lang w:eastAsia="ko-KR"/>
-              </w:rPr>
-              <w:t>이 현재 대여 중인 자전거를 조회하면 해당 리스트가 출력되고 각 항목에는</w:t>
-            </w:r>
-            <w:r>
-              <w:rPr>
-                <w:rFonts w:ascii="Apple SD Gothic Neo" w:eastAsia="Apple SD Gothic Neo" w:hAnsi="Apple SD Gothic Neo" w:cs="KoPubWorldDotum_Pro Medium" w:hint="eastAsia"/>
-                <w:lang w:eastAsia="ko-KR"/>
-              </w:rPr>
-              <w:t xml:space="preserve"> </w:t>
-            </w:r>
-            <w:r>
-              <w:rPr>
-                <w:rFonts w:ascii="Apple SD Gothic Neo" w:eastAsia="Apple SD Gothic Neo" w:hAnsi="Apple SD Gothic Neo" w:cs="KoPubWorldDotum_Pro Medium"/>
-                <w:lang w:eastAsia="ko-KR"/>
-              </w:rPr>
-              <w:t xml:space="preserve">자전거 ID, 자전거 제품명을 보여준다. </w:t>
+              <w:t>관리자</w:t>
+            </w:r>
+            <w:r>
+              <w:rPr>
+                <w:rFonts w:ascii="Apple SD Gothic Neo" w:eastAsia="Apple SD Gothic Neo" w:hAnsi="Apple SD Gothic Neo" w:cs="KoPubWorldDotum_Pro Medium" w:hint="eastAsia"/>
+                <w:b/>
+                <w:lang w:eastAsia="ko-KR"/>
+              </w:rPr>
+              <w:t>(</w:t>
+            </w:r>
+            <w:r>
+              <w:rPr>
+                <w:rFonts w:ascii="Apple SD Gothic Neo" w:eastAsia="Apple SD Gothic Neo" w:hAnsi="Apple SD Gothic Neo" w:cs="KoPubWorldDotum_Pro Medium"/>
+                <w:b/>
+                <w:lang w:eastAsia="ko-KR"/>
+              </w:rPr>
+              <w:t>Admin)</w:t>
+            </w:r>
+            <w:r>
+              <w:rPr>
+                <w:rFonts w:ascii="Apple SD Gothic Neo" w:eastAsia="Apple SD Gothic Neo" w:hAnsi="Apple SD Gothic Neo" w:cs="KoPubWorldDotum_Pro Medium"/>
+                <w:lang w:eastAsia="ko-KR"/>
+              </w:rPr>
+              <w:t>는 자전거 ID, 자전거 제품명의 정보를 입력해 자전거 정보를 등록할 수 있다.</w:t>
             </w:r>
           </w:p>
         </w:tc>
@@ -558,6 +703,7 @@
           </w:tcPr>
           <w:p>
             <w:pPr>
+              <w:spacing w:after="0"/>
               <w:jc w:val="center"/>
               <w:rPr>
                 <w:rFonts w:ascii="Apple SD Gothic Neo" w:eastAsia="Apple SD Gothic Neo" w:hAnsi="Apple SD Gothic Neo" w:cs="KoPubWorldDotum_Pro Medium"/>
@@ -569,7 +715,24 @@
                 <w:rFonts w:ascii="Apple SD Gothic Neo" w:eastAsia="Apple SD Gothic Neo" w:hAnsi="Apple SD Gothic Neo" w:cs="KoPubWorldDotum_Pro Medium"/>
                 <w:lang w:eastAsia="ko-KR"/>
               </w:rPr>
-              <w:t>대여 중인 자전거 정보 조회</w:t>
+              <w:t>자전거 정보 등록</w:t>
+            </w:r>
+          </w:p>
+          <w:p>
+            <w:pPr>
+              <w:spacing w:after="0"/>
+              <w:jc w:val="center"/>
+              <w:rPr>
+                <w:rFonts w:ascii="Apple SD Gothic Neo" w:eastAsia="Apple SD Gothic Neo" w:hAnsi="Apple SD Gothic Neo" w:cs="KoPubWorldDotum_Pro Medium"/>
+                <w:lang w:eastAsia="ko-KR"/>
+              </w:rPr>
+            </w:pPr>
+            <w:r>
+              <w:rPr>
+                <w:rFonts w:ascii="Apple SD Gothic Neo" w:eastAsia="Apple SD Gothic Neo" w:hAnsi="Apple SD Gothic Neo" w:cs="KoPubWorldDotum_Pro Medium"/>
+                <w:lang w:eastAsia="ko-KR"/>
+              </w:rPr>
+              <w:t>(Register Bicycle)</w:t>
             </w:r>
           </w:p>
         </w:tc>
@@ -582,16 +745,19 @@
           </w:tcPr>
           <w:p>
             <w:pPr>
+              <w:spacing w:after="0"/>
               <w:jc w:val="center"/>
               <w:rPr>
                 <w:rFonts w:ascii="Apple SD Gothic Neo" w:eastAsia="Apple SD Gothic Neo" w:hAnsi="Apple SD Gothic Neo" w:cs="KoPubWorldDotum_Pro Medium"/>
-              </w:rPr>
-            </w:pPr>
-            <w:r>
-              <w:rPr>
-                <w:rFonts w:ascii="Apple SD Gothic Neo" w:eastAsia="Apple SD Gothic Neo" w:hAnsi="Apple SD Gothic Neo" w:cs="KoPubWorldDotum_Pro Medium"/>
-              </w:rPr>
-              <w:t>7</w:t>
+                <w:lang w:eastAsia="ko-KR"/>
+              </w:rPr>
+            </w:pPr>
+            <w:r>
+              <w:rPr>
+                <w:rFonts w:ascii="Apple SD Gothic Neo" w:eastAsia="Apple SD Gothic Neo" w:hAnsi="Apple SD Gothic Neo" w:cs="KoPubWorldDotum_Pro Medium" w:hint="eastAsia"/>
+                <w:lang w:eastAsia="ko-KR"/>
+              </w:rPr>
+              <w:t>5</w:t>
             </w:r>
           </w:p>
         </w:tc>
@@ -602,6 +768,7 @@
           </w:tcPr>
           <w:p>
             <w:pPr>
+              <w:spacing w:after="0"/>
               <w:jc w:val="both"/>
               <w:rPr>
                 <w:rFonts w:ascii="Apple SD Gothic Neo" w:eastAsia="Apple SD Gothic Neo" w:hAnsi="Apple SD Gothic Neo" w:cs="KoPubWorldDotum_Pro Medium"/>
@@ -610,7 +777,7 @@
             </w:pPr>
             <w:r>
               <w:rPr>
-                <w:rFonts w:ascii="Apple SD Gothic Neo" w:eastAsia="Apple SD Gothic Neo" w:hAnsi="Apple SD Gothic Neo" w:cs="KoPubWorldDotum_Pro Medium"/>
+                <w:rFonts w:ascii="Apple SD Gothic Neo" w:eastAsia="Apple SD Gothic Neo" w:hAnsi="Apple SD Gothic Neo" w:cs="KoPubWorldDotum_Pro Medium" w:hint="eastAsia"/>
                 <w:b/>
                 <w:lang w:eastAsia="ko-KR"/>
               </w:rPr>
@@ -618,26 +785,41 @@
             </w:r>
             <w:r>
               <w:rPr>
-                <w:rFonts w:ascii="Apple SD Gothic Neo" w:eastAsia="Apple SD Gothic Neo" w:hAnsi="Apple SD Gothic Neo" w:cs="KoPubWorldDotum_Pro Medium"/>
-                <w:lang w:eastAsia="ko-KR"/>
-              </w:rPr>
-              <w:t>이 자전거 예약대기 정보(대여소 이름, 대여소 위치, 자전거 ID, 자전거 제품명, 자전거 유형)</w:t>
-            </w:r>
-            <w:proofErr w:type="spellStart"/>
-            <w:r>
-              <w:rPr>
-                <w:rFonts w:ascii="Apple SD Gothic Neo" w:eastAsia="Apple SD Gothic Neo" w:hAnsi="Apple SD Gothic Neo" w:cs="KoPubWorldDotum_Pro Medium"/>
-                <w:lang w:eastAsia="ko-KR"/>
-              </w:rPr>
-              <w:t>를</w:t>
-            </w:r>
-            <w:proofErr w:type="spellEnd"/>
-            <w:r>
-              <w:rPr>
-                <w:rFonts w:ascii="Apple SD Gothic Neo" w:eastAsia="Apple SD Gothic Neo" w:hAnsi="Apple SD Gothic Neo" w:cs="KoPubWorldDotum_Pro Medium"/>
-                <w:lang w:eastAsia="ko-KR"/>
-              </w:rPr>
-              <w:t xml:space="preserve"> 조회하면 해당 리스트가 출력된다. 원하는 경우 해당 리스트에서 예약 대기를 내역을 선택하여 취소할 수 있다.</w:t>
+                <w:rFonts w:ascii="Apple SD Gothic Neo" w:eastAsia="Apple SD Gothic Neo" w:hAnsi="Apple SD Gothic Neo" w:cs="KoPubWorldDotum_Pro Medium" w:hint="eastAsia"/>
+                <w:b/>
+                <w:lang w:eastAsia="ko-KR"/>
+              </w:rPr>
+              <w:t>(</w:t>
+            </w:r>
+            <w:r>
+              <w:rPr>
+                <w:rFonts w:ascii="Apple SD Gothic Neo" w:eastAsia="Apple SD Gothic Neo" w:hAnsi="Apple SD Gothic Neo" w:cs="KoPubWorldDotum_Pro Medium"/>
+                <w:b/>
+                <w:lang w:eastAsia="ko-KR"/>
+              </w:rPr>
+              <w:t>Member)</w:t>
+            </w:r>
+            <w:r>
+              <w:rPr>
+                <w:rFonts w:ascii="Apple SD Gothic Neo" w:eastAsia="Apple SD Gothic Neo" w:hAnsi="Apple SD Gothic Neo" w:cs="KoPubWorldDotum_Pro Medium" w:hint="eastAsia"/>
+                <w:bCs/>
+                <w:lang w:eastAsia="ko-KR"/>
+              </w:rPr>
+              <w:t>은</w:t>
+            </w:r>
+            <w:r>
+              <w:rPr>
+                <w:rFonts w:ascii="Apple SD Gothic Neo" w:eastAsia="Apple SD Gothic Neo" w:hAnsi="Apple SD Gothic Neo" w:cs="KoPubWorldDotum_Pro Medium"/>
+                <w:lang w:eastAsia="ko-KR"/>
+              </w:rPr>
+              <w:t xml:space="preserve"> </w:t>
+            </w:r>
+            <w:r>
+              <w:rPr>
+                <w:rFonts w:ascii="Apple SD Gothic Neo" w:eastAsia="Apple SD Gothic Neo" w:hAnsi="Apple SD Gothic Neo" w:cs="KoPubWorldDotum_Pro Medium" w:hint="eastAsia"/>
+                <w:lang w:eastAsia="ko-KR"/>
+              </w:rPr>
+              <w:t>특정 자전거를 대여할 수 있다.</w:t>
             </w:r>
           </w:p>
         </w:tc>
@@ -648,61 +830,37 @@
           </w:tcPr>
           <w:p>
             <w:pPr>
+              <w:spacing w:after="0"/>
               <w:jc w:val="center"/>
               <w:rPr>
                 <w:rFonts w:ascii="Apple SD Gothic Neo" w:eastAsia="Apple SD Gothic Neo" w:hAnsi="Apple SD Gothic Neo" w:cs="KoPubWorldDotum_Pro Medium"/>
-              </w:rPr>
-            </w:pPr>
-            <w:proofErr w:type="spellStart"/>
-            <w:r>
-              <w:rPr>
-                <w:rFonts w:ascii="Apple SD Gothic Neo" w:eastAsia="Apple SD Gothic Neo" w:hAnsi="Apple SD Gothic Neo" w:cs="KoPubWorldDotum_Pro Medium"/>
-              </w:rPr>
-              <w:t>예약</w:t>
-            </w:r>
-            <w:proofErr w:type="spellEnd"/>
-            <w:r>
-              <w:rPr>
-                <w:rFonts w:ascii="Apple SD Gothic Neo" w:eastAsia="Apple SD Gothic Neo" w:hAnsi="Apple SD Gothic Neo" w:cs="KoPubWorldDotum_Pro Medium"/>
-              </w:rPr>
-              <w:t xml:space="preserve"> </w:t>
-            </w:r>
-            <w:proofErr w:type="spellStart"/>
-            <w:r>
-              <w:rPr>
-                <w:rFonts w:ascii="Apple SD Gothic Neo" w:eastAsia="Apple SD Gothic Neo" w:hAnsi="Apple SD Gothic Neo" w:cs="KoPubWorldDotum_Pro Medium"/>
-              </w:rPr>
-              <w:t>대기</w:t>
-            </w:r>
-            <w:proofErr w:type="spellEnd"/>
-            <w:r>
-              <w:rPr>
-                <w:rFonts w:ascii="Apple SD Gothic Neo" w:eastAsia="Apple SD Gothic Neo" w:hAnsi="Apple SD Gothic Neo" w:cs="KoPubWorldDotum_Pro Medium"/>
-              </w:rPr>
-              <w:t xml:space="preserve"> </w:t>
-            </w:r>
-            <w:proofErr w:type="spellStart"/>
-            <w:r>
-              <w:rPr>
-                <w:rFonts w:ascii="Apple SD Gothic Neo" w:eastAsia="Apple SD Gothic Neo" w:hAnsi="Apple SD Gothic Neo" w:cs="KoPubWorldDotum_Pro Medium"/>
-              </w:rPr>
-              <w:t>정보</w:t>
-            </w:r>
-            <w:proofErr w:type="spellEnd"/>
-            <w:r>
-              <w:rPr>
-                <w:rFonts w:ascii="Apple SD Gothic Neo" w:eastAsia="Apple SD Gothic Neo" w:hAnsi="Apple SD Gothic Neo" w:cs="KoPubWorldDotum_Pro Medium"/>
-              </w:rPr>
-              <w:t xml:space="preserve"> </w:t>
-            </w:r>
-            <w:proofErr w:type="spellStart"/>
-            <w:r>
-              <w:rPr>
-                <w:rFonts w:ascii="Apple SD Gothic Neo" w:eastAsia="Apple SD Gothic Neo" w:hAnsi="Apple SD Gothic Neo" w:cs="KoPubWorldDotum_Pro Medium"/>
-              </w:rPr>
-              <w:t>조회</w:t>
-            </w:r>
-            <w:proofErr w:type="spellEnd"/>
+                <w:lang w:eastAsia="ko-KR"/>
+              </w:rPr>
+            </w:pPr>
+            <w:r>
+              <w:rPr>
+                <w:rFonts w:ascii="Apple SD Gothic Neo" w:eastAsia="Apple SD Gothic Neo" w:hAnsi="Apple SD Gothic Neo" w:cs="KoPubWorldDotum_Pro Medium" w:hint="eastAsia"/>
+                <w:lang w:eastAsia="ko-KR"/>
+              </w:rPr>
+              <w:t>자전거 대여</w:t>
+            </w:r>
+          </w:p>
+          <w:p>
+            <w:pPr>
+              <w:spacing w:after="0"/>
+              <w:jc w:val="center"/>
+              <w:rPr>
+                <w:rFonts w:ascii="Apple SD Gothic Neo" w:eastAsia="Apple SD Gothic Neo" w:hAnsi="Apple SD Gothic Neo" w:cs="KoPubWorldDotum_Pro Medium"/>
+                <w:lang w:eastAsia="ko-KR"/>
+              </w:rPr>
+            </w:pPr>
+            <w:r>
+              <w:rPr>
+                <w:rFonts w:ascii="Apple SD Gothic Neo" w:eastAsia="Apple SD Gothic Neo" w:hAnsi="Apple SD Gothic Neo" w:cs="KoPubWorldDotum_Pro Medium"/>
+                <w:lang w:eastAsia="ko-KR"/>
+              </w:rPr>
+              <w:t>(Rent Bicycle)</w:t>
+            </w:r>
           </w:p>
         </w:tc>
       </w:tr>
@@ -714,16 +872,19 @@
           </w:tcPr>
           <w:p>
             <w:pPr>
+              <w:spacing w:after="0"/>
               <w:jc w:val="center"/>
               <w:rPr>
                 <w:rFonts w:ascii="Apple SD Gothic Neo" w:eastAsia="Apple SD Gothic Neo" w:hAnsi="Apple SD Gothic Neo" w:cs="KoPubWorldDotum_Pro Medium"/>
-              </w:rPr>
-            </w:pPr>
-            <w:r>
-              <w:rPr>
-                <w:rFonts w:ascii="Apple SD Gothic Neo" w:eastAsia="Apple SD Gothic Neo" w:hAnsi="Apple SD Gothic Neo" w:cs="KoPubWorldDotum_Pro Medium"/>
-              </w:rPr>
-              <w:t>8</w:t>
+                <w:lang w:eastAsia="ko-KR"/>
+              </w:rPr>
+            </w:pPr>
+            <w:r>
+              <w:rPr>
+                <w:rFonts w:ascii="Apple SD Gothic Neo" w:eastAsia="Apple SD Gothic Neo" w:hAnsi="Apple SD Gothic Neo" w:cs="KoPubWorldDotum_Pro Medium" w:hint="eastAsia"/>
+                <w:lang w:eastAsia="ko-KR"/>
+              </w:rPr>
+              <w:t>6</w:t>
             </w:r>
           </w:p>
         </w:tc>
@@ -734,59 +895,65 @@
           </w:tcPr>
           <w:p>
             <w:pPr>
+              <w:spacing w:after="0"/>
               <w:jc w:val="both"/>
               <w:rPr>
                 <w:rFonts w:ascii="Apple SD Gothic Neo" w:eastAsia="Apple SD Gothic Neo" w:hAnsi="Apple SD Gothic Neo" w:cs="KoPubWorldDotum_Pro Medium"/>
-              </w:rPr>
-            </w:pPr>
-            <w:proofErr w:type="spellStart"/>
-            <w:r>
-              <w:rPr>
-                <w:rFonts w:ascii="Apple SD Gothic Neo" w:eastAsia="Apple SD Gothic Neo" w:hAnsi="Apple SD Gothic Neo" w:cs="KoPubWorldDotum_Pro Medium"/>
-                <w:b/>
+                <w:b/>
+                <w:lang w:eastAsia="ko-KR"/>
+              </w:rPr>
+            </w:pPr>
+            <w:r>
+              <w:rPr>
+                <w:rFonts w:ascii="Apple SD Gothic Neo" w:eastAsia="Apple SD Gothic Neo" w:hAnsi="Apple SD Gothic Neo" w:cs="KoPubWorldDotum_Pro Medium"/>
+                <w:b/>
+                <w:lang w:eastAsia="ko-KR"/>
               </w:rPr>
               <w:t>회원</w:t>
             </w:r>
             <w:r>
               <w:rPr>
-                <w:rFonts w:ascii="Apple SD Gothic Neo" w:eastAsia="Apple SD Gothic Neo" w:hAnsi="Apple SD Gothic Neo" w:cs="KoPubWorldDotum_Pro Medium"/>
-              </w:rPr>
-              <w:t>은</w:t>
-            </w:r>
-            <w:proofErr w:type="spellEnd"/>
-            <w:r>
-              <w:rPr>
-                <w:rFonts w:ascii="Apple SD Gothic Neo" w:eastAsia="Apple SD Gothic Neo" w:hAnsi="Apple SD Gothic Neo" w:cs="KoPubWorldDotum_Pro Medium"/>
+                <w:rFonts w:ascii="Apple SD Gothic Neo" w:eastAsia="Apple SD Gothic Neo" w:hAnsi="Apple SD Gothic Neo" w:cs="KoPubWorldDotum_Pro Medium" w:hint="eastAsia"/>
+                <w:b/>
+                <w:lang w:eastAsia="ko-KR"/>
+              </w:rPr>
+              <w:t>(</w:t>
+            </w:r>
+            <w:r>
+              <w:rPr>
+                <w:rFonts w:ascii="Apple SD Gothic Neo" w:eastAsia="Apple SD Gothic Neo" w:hAnsi="Apple SD Gothic Neo" w:cs="KoPubWorldDotum_Pro Medium"/>
+                <w:b/>
+                <w:lang w:eastAsia="ko-KR"/>
+              </w:rPr>
+              <w:t>Member)</w:t>
+            </w:r>
+            <w:r>
+              <w:rPr>
+                <w:rFonts w:ascii="Apple SD Gothic Neo" w:eastAsia="Apple SD Gothic Neo" w:hAnsi="Apple SD Gothic Neo" w:cs="KoPubWorldDotum_Pro Medium"/>
+                <w:lang w:eastAsia="ko-KR"/>
+              </w:rPr>
+              <w:t>이 현재 대여 중인 자전거를 조회하면 해당 리스트가 출력되고 각 항목에는</w:t>
+            </w:r>
+            <w:r>
+              <w:rPr>
+                <w:rFonts w:ascii="Apple SD Gothic Neo" w:eastAsia="Apple SD Gothic Neo" w:hAnsi="Apple SD Gothic Neo" w:cs="KoPubWorldDotum_Pro Medium" w:hint="eastAsia"/>
+                <w:lang w:eastAsia="ko-KR"/>
               </w:rPr>
               <w:t xml:space="preserve"> </w:t>
             </w:r>
-            <w:proofErr w:type="spellStart"/>
-            <w:r>
-              <w:rPr>
-                <w:rFonts w:ascii="Apple SD Gothic Neo" w:eastAsia="Apple SD Gothic Neo" w:hAnsi="Apple SD Gothic Neo" w:cs="KoPubWorldDotum_Pro Medium"/>
-              </w:rPr>
-              <w:t>탈퇴할</w:t>
-            </w:r>
-            <w:proofErr w:type="spellEnd"/>
-            <w:r>
-              <w:rPr>
-                <w:rFonts w:ascii="Apple SD Gothic Neo" w:eastAsia="Apple SD Gothic Neo" w:hAnsi="Apple SD Gothic Neo" w:cs="KoPubWorldDotum_Pro Medium"/>
-              </w:rPr>
-              <w:t xml:space="preserve"> 수 </w:t>
-            </w:r>
-            <w:proofErr w:type="spellStart"/>
-            <w:r>
-              <w:rPr>
-                <w:rFonts w:ascii="Apple SD Gothic Neo" w:eastAsia="Apple SD Gothic Neo" w:hAnsi="Apple SD Gothic Neo" w:cs="KoPubWorldDotum_Pro Medium"/>
-              </w:rPr>
-              <w:t>있다</w:t>
-            </w:r>
-            <w:proofErr w:type="spellEnd"/>
-            <w:r>
-              <w:rPr>
-                <w:rFonts w:ascii="Apple SD Gothic Neo" w:eastAsia="Apple SD Gothic Neo" w:hAnsi="Apple SD Gothic Neo" w:cs="KoPubWorldDotum_Pro Medium"/>
-              </w:rPr>
-              <w:t>.</w:t>
+            <w:r>
+              <w:rPr>
+                <w:rFonts w:ascii="Apple SD Gothic Neo" w:eastAsia="Apple SD Gothic Neo" w:hAnsi="Apple SD Gothic Neo" w:cs="KoPubWorldDotum_Pro Medium"/>
+                <w:lang w:eastAsia="ko-KR"/>
+              </w:rPr>
+              <w:t>자전거 ID, 자전거 제품명</w:t>
+            </w:r>
+            <w:r>
+              <w:rPr>
+                <w:rFonts w:ascii="Apple SD Gothic Neo" w:eastAsia="Apple SD Gothic Neo" w:hAnsi="Apple SD Gothic Neo" w:cs="KoPubWorldDotum_Pro Medium" w:hint="eastAsia"/>
+                <w:lang w:eastAsia="ko-KR"/>
+              </w:rPr>
+              <w:t>이 보여진다.</w:t>
             </w:r>
           </w:p>
         </w:tc>
@@ -797,908 +964,43 @@
           </w:tcPr>
           <w:p>
             <w:pPr>
+              <w:spacing w:after="0"/>
               <w:jc w:val="center"/>
               <w:rPr>
                 <w:rFonts w:ascii="Apple SD Gothic Neo" w:eastAsia="Apple SD Gothic Neo" w:hAnsi="Apple SD Gothic Neo" w:cs="KoPubWorldDotum_Pro Medium"/>
-              </w:rPr>
-            </w:pPr>
-            <w:proofErr w:type="spellStart"/>
-            <w:r>
-              <w:rPr>
-                <w:rFonts w:ascii="Apple SD Gothic Neo" w:eastAsia="Apple SD Gothic Neo" w:hAnsi="Apple SD Gothic Neo" w:cs="KoPubWorldDotum_Pro Medium"/>
-              </w:rPr>
-              <w:t>회원탈퇴</w:t>
-            </w:r>
-            <w:proofErr w:type="spellEnd"/>
-          </w:p>
-        </w:tc>
-      </w:tr>
-      <w:tr>
-        <w:tc>
-          <w:tcPr>
-            <w:tcW w:w="0" w:type="auto"/>
-            <w:vAlign w:val="center"/>
-          </w:tcPr>
-          <w:p>
-            <w:pPr>
+                <w:lang w:eastAsia="ko-KR"/>
+              </w:rPr>
+            </w:pPr>
+            <w:r>
+              <w:rPr>
+                <w:rFonts w:ascii="Apple SD Gothic Neo" w:eastAsia="Apple SD Gothic Neo" w:hAnsi="Apple SD Gothic Neo" w:cs="KoPubWorldDotum_Pro Medium"/>
+                <w:lang w:eastAsia="ko-KR"/>
+              </w:rPr>
+              <w:t xml:space="preserve">대여 중인 자전거 정보 </w:t>
+            </w:r>
+            <w:r>
+              <w:rPr>
+                <w:rFonts w:ascii="Apple SD Gothic Neo" w:eastAsia="Apple SD Gothic Neo" w:hAnsi="Apple SD Gothic Neo" w:cs="KoPubWorldDotum_Pro Medium" w:hint="eastAsia"/>
+                <w:lang w:eastAsia="ko-KR"/>
+              </w:rPr>
+              <w:t>보기</w:t>
+            </w:r>
+          </w:p>
+          <w:p>
+            <w:pPr>
+              <w:spacing w:after="0"/>
               <w:jc w:val="center"/>
               <w:rPr>
                 <w:rFonts w:ascii="Apple SD Gothic Neo" w:eastAsia="Apple SD Gothic Neo" w:hAnsi="Apple SD Gothic Neo" w:cs="KoPubWorldDotum_Pro Medium"/>
-              </w:rPr>
-            </w:pPr>
-            <w:r>
-              <w:rPr>
-                <w:rFonts w:ascii="Apple SD Gothic Neo" w:eastAsia="Apple SD Gothic Neo" w:hAnsi="Apple SD Gothic Neo" w:cs="KoPubWorldDotum_Pro Medium"/>
-              </w:rPr>
-              <w:t>9</w:t>
-            </w:r>
-          </w:p>
-        </w:tc>
-        <w:tc>
-          <w:tcPr>
-            <w:tcW w:w="6883" w:type="dxa"/>
-            <w:vAlign w:val="center"/>
-          </w:tcPr>
-          <w:p>
-            <w:pPr>
-              <w:jc w:val="both"/>
-              <w:rPr>
-                <w:rFonts w:ascii="Apple SD Gothic Neo" w:eastAsia="Apple SD Gothic Neo" w:hAnsi="Apple SD Gothic Neo" w:cs="KoPubWorldDotum_Pro Medium"/>
-                <w:lang w:eastAsia="ko-KR"/>
-              </w:rPr>
-            </w:pPr>
-            <w:r>
-              <w:rPr>
-                <w:rFonts w:ascii="Apple SD Gothic Neo" w:eastAsia="Apple SD Gothic Neo" w:hAnsi="Apple SD Gothic Neo" w:cs="KoPubWorldDotum_Pro Medium"/>
-                <w:b/>
-                <w:lang w:eastAsia="ko-KR"/>
-              </w:rPr>
-              <w:t>관리자</w:t>
-            </w:r>
-            <w:r>
-              <w:rPr>
-                <w:rFonts w:ascii="Apple SD Gothic Neo" w:eastAsia="Apple SD Gothic Neo" w:hAnsi="Apple SD Gothic Neo" w:cs="KoPubWorldDotum_Pro Medium"/>
-                <w:lang w:eastAsia="ko-KR"/>
-              </w:rPr>
-              <w:t xml:space="preserve">와 </w:t>
-            </w:r>
-            <w:r>
-              <w:rPr>
-                <w:rFonts w:ascii="Apple SD Gothic Neo" w:eastAsia="Apple SD Gothic Neo" w:hAnsi="Apple SD Gothic Neo" w:cs="KoPubWorldDotum_Pro Medium"/>
-                <w:b/>
-                <w:lang w:eastAsia="ko-KR"/>
-              </w:rPr>
-              <w:t>회원</w:t>
-            </w:r>
-            <w:r>
-              <w:rPr>
-                <w:rFonts w:ascii="Apple SD Gothic Neo" w:eastAsia="Apple SD Gothic Neo" w:hAnsi="Apple SD Gothic Neo" w:cs="KoPubWorldDotum_Pro Medium"/>
-                <w:lang w:eastAsia="ko-KR"/>
-              </w:rPr>
-              <w:t>은 ID와 비밀번호를 이용하여 로그인할 수 있다.</w:t>
-            </w:r>
-          </w:p>
-        </w:tc>
-        <w:tc>
-          <w:tcPr>
-            <w:tcW w:w="1918" w:type="dxa"/>
-            <w:vAlign w:val="center"/>
-          </w:tcPr>
-          <w:p>
-            <w:pPr>
-              <w:jc w:val="center"/>
-              <w:rPr>
-                <w:rFonts w:ascii="Apple SD Gothic Neo" w:eastAsia="Apple SD Gothic Neo" w:hAnsi="Apple SD Gothic Neo" w:cs="KoPubWorldDotum_Pro Medium"/>
-              </w:rPr>
-            </w:pPr>
-            <w:proofErr w:type="spellStart"/>
-            <w:r>
-              <w:rPr>
-                <w:rFonts w:ascii="Apple SD Gothic Neo" w:eastAsia="Apple SD Gothic Neo" w:hAnsi="Apple SD Gothic Neo" w:cs="KoPubWorldDotum_Pro Medium"/>
-              </w:rPr>
-              <w:t>로그인</w:t>
-            </w:r>
-            <w:proofErr w:type="spellEnd"/>
-          </w:p>
-        </w:tc>
-      </w:tr>
-      <w:tr>
-        <w:tc>
-          <w:tcPr>
-            <w:tcW w:w="0" w:type="auto"/>
-            <w:vAlign w:val="center"/>
-          </w:tcPr>
-          <w:p>
-            <w:pPr>
-              <w:jc w:val="center"/>
-              <w:rPr>
-                <w:rFonts w:ascii="Apple SD Gothic Neo" w:eastAsia="Apple SD Gothic Neo" w:hAnsi="Apple SD Gothic Neo" w:cs="KoPubWorldDotum_Pro Medium"/>
-              </w:rPr>
-            </w:pPr>
-            <w:r>
-              <w:rPr>
-                <w:rFonts w:ascii="Apple SD Gothic Neo" w:eastAsia="Apple SD Gothic Neo" w:hAnsi="Apple SD Gothic Neo" w:cs="KoPubWorldDotum_Pro Medium"/>
-              </w:rPr>
-              <w:t>10</w:t>
-            </w:r>
-          </w:p>
-        </w:tc>
-        <w:tc>
-          <w:tcPr>
-            <w:tcW w:w="6883" w:type="dxa"/>
-            <w:vAlign w:val="center"/>
-          </w:tcPr>
-          <w:p>
-            <w:pPr>
-              <w:jc w:val="both"/>
-              <w:rPr>
-                <w:rFonts w:ascii="Apple SD Gothic Neo" w:eastAsia="Apple SD Gothic Neo" w:hAnsi="Apple SD Gothic Neo" w:cs="KoPubWorldDotum_Pro Medium"/>
-                <w:lang w:eastAsia="ko-KR"/>
-              </w:rPr>
-            </w:pPr>
-            <w:r>
-              <w:rPr>
-                <w:rFonts w:ascii="Apple SD Gothic Neo" w:eastAsia="Apple SD Gothic Neo" w:hAnsi="Apple SD Gothic Neo" w:cs="KoPubWorldDotum_Pro Medium"/>
-                <w:b/>
-                <w:lang w:eastAsia="ko-KR"/>
-              </w:rPr>
-              <w:t>회원</w:t>
-            </w:r>
-            <w:r>
-              <w:rPr>
-                <w:rFonts w:ascii="Apple SD Gothic Neo" w:eastAsia="Apple SD Gothic Neo" w:hAnsi="Apple SD Gothic Neo" w:cs="KoPubWorldDotum_Pro Medium"/>
-                <w:lang w:eastAsia="ko-KR"/>
-              </w:rPr>
-              <w:t xml:space="preserve">과 </w:t>
-            </w:r>
-            <w:r>
-              <w:rPr>
-                <w:rFonts w:ascii="Apple SD Gothic Neo" w:eastAsia="Apple SD Gothic Neo" w:hAnsi="Apple SD Gothic Neo" w:cs="KoPubWorldDotum_Pro Medium"/>
-                <w:b/>
-                <w:lang w:eastAsia="ko-KR"/>
-              </w:rPr>
-              <w:t>관리자</w:t>
-            </w:r>
-            <w:r>
-              <w:rPr>
-                <w:rFonts w:ascii="Apple SD Gothic Neo" w:eastAsia="Apple SD Gothic Neo" w:hAnsi="Apple SD Gothic Neo" w:cs="KoPubWorldDotum_Pro Medium"/>
-                <w:lang w:eastAsia="ko-KR"/>
-              </w:rPr>
-              <w:t xml:space="preserve">는 </w:t>
-            </w:r>
-            <w:proofErr w:type="spellStart"/>
-            <w:r>
-              <w:rPr>
-                <w:rFonts w:ascii="Apple SD Gothic Neo" w:eastAsia="Apple SD Gothic Neo" w:hAnsi="Apple SD Gothic Neo" w:cs="KoPubWorldDotum_Pro Medium"/>
-                <w:lang w:eastAsia="ko-KR"/>
-              </w:rPr>
-              <w:t>로그아웃할</w:t>
-            </w:r>
-            <w:proofErr w:type="spellEnd"/>
-            <w:r>
-              <w:rPr>
-                <w:rFonts w:ascii="Apple SD Gothic Neo" w:eastAsia="Apple SD Gothic Neo" w:hAnsi="Apple SD Gothic Neo" w:cs="KoPubWorldDotum_Pro Medium"/>
-                <w:lang w:eastAsia="ko-KR"/>
-              </w:rPr>
-              <w:t xml:space="preserve"> 수 있다.</w:t>
-            </w:r>
-          </w:p>
-        </w:tc>
-        <w:tc>
-          <w:tcPr>
-            <w:tcW w:w="1918" w:type="dxa"/>
-            <w:vAlign w:val="center"/>
-          </w:tcPr>
-          <w:p>
-            <w:pPr>
-              <w:jc w:val="center"/>
-              <w:rPr>
-                <w:rFonts w:ascii="Apple SD Gothic Neo" w:eastAsia="Apple SD Gothic Neo" w:hAnsi="Apple SD Gothic Neo" w:cs="KoPubWorldDotum_Pro Medium"/>
-              </w:rPr>
-            </w:pPr>
-            <w:proofErr w:type="spellStart"/>
-            <w:r>
-              <w:rPr>
-                <w:rFonts w:ascii="Apple SD Gothic Neo" w:eastAsia="Apple SD Gothic Neo" w:hAnsi="Apple SD Gothic Neo" w:cs="KoPubWorldDotum_Pro Medium"/>
-              </w:rPr>
-              <w:t>로그아웃</w:t>
-            </w:r>
-            <w:proofErr w:type="spellEnd"/>
-          </w:p>
-        </w:tc>
-      </w:tr>
-      <w:tr>
-        <w:tc>
-          <w:tcPr>
-            <w:tcW w:w="0" w:type="auto"/>
-            <w:vAlign w:val="center"/>
-          </w:tcPr>
-          <w:p>
-            <w:pPr>
-              <w:jc w:val="center"/>
-              <w:rPr>
-                <w:rFonts w:ascii="Apple SD Gothic Neo" w:eastAsia="Apple SD Gothic Neo" w:hAnsi="Apple SD Gothic Neo" w:cs="KoPubWorldDotum_Pro Medium"/>
-              </w:rPr>
-            </w:pPr>
-            <w:r>
-              <w:rPr>
-                <w:rFonts w:ascii="Apple SD Gothic Neo" w:eastAsia="Apple SD Gothic Neo" w:hAnsi="Apple SD Gothic Neo" w:cs="KoPubWorldDotum_Pro Medium"/>
-              </w:rPr>
-              <w:t>11</w:t>
-            </w:r>
-          </w:p>
-        </w:tc>
-        <w:tc>
-          <w:tcPr>
-            <w:tcW w:w="6883" w:type="dxa"/>
-            <w:vAlign w:val="center"/>
-          </w:tcPr>
-          <w:p>
-            <w:pPr>
-              <w:jc w:val="both"/>
-              <w:rPr>
-                <w:rFonts w:ascii="Apple SD Gothic Neo" w:eastAsia="Apple SD Gothic Neo" w:hAnsi="Apple SD Gothic Neo" w:cs="KoPubWorldDotum_Pro Medium"/>
-                <w:lang w:eastAsia="ko-KR"/>
-              </w:rPr>
-            </w:pPr>
-            <w:r>
-              <w:rPr>
-                <w:rFonts w:ascii="Apple SD Gothic Neo" w:eastAsia="Apple SD Gothic Neo" w:hAnsi="Apple SD Gothic Neo" w:cs="KoPubWorldDotum_Pro Medium"/>
-                <w:b/>
-                <w:lang w:eastAsia="ko-KR"/>
-              </w:rPr>
-              <w:t>관리자</w:t>
-            </w:r>
-            <w:r>
-              <w:rPr>
-                <w:rFonts w:ascii="Apple SD Gothic Neo" w:eastAsia="Apple SD Gothic Neo" w:hAnsi="Apple SD Gothic Neo" w:cs="KoPubWorldDotum_Pro Medium"/>
-                <w:lang w:eastAsia="ko-KR"/>
-              </w:rPr>
-              <w:t>는 자전거 ID, 자전거 제품명의 정보를 입력해 자전거 정보를 등록할 수 있다.</w:t>
-            </w:r>
-          </w:p>
-        </w:tc>
-        <w:tc>
-          <w:tcPr>
-            <w:tcW w:w="1918" w:type="dxa"/>
-            <w:vAlign w:val="center"/>
-          </w:tcPr>
-          <w:p>
-            <w:pPr>
-              <w:jc w:val="center"/>
-              <w:rPr>
-                <w:rFonts w:ascii="Apple SD Gothic Neo" w:eastAsia="Apple SD Gothic Neo" w:hAnsi="Apple SD Gothic Neo" w:cs="KoPubWorldDotum_Pro Medium"/>
-              </w:rPr>
-            </w:pPr>
-            <w:proofErr w:type="spellStart"/>
-            <w:r>
-              <w:rPr>
-                <w:rFonts w:ascii="Apple SD Gothic Neo" w:eastAsia="Apple SD Gothic Neo" w:hAnsi="Apple SD Gothic Neo" w:cs="KoPubWorldDotum_Pro Medium"/>
-              </w:rPr>
-              <w:t>자전거</w:t>
-            </w:r>
-            <w:proofErr w:type="spellEnd"/>
-            <w:r>
-              <w:rPr>
-                <w:rFonts w:ascii="Apple SD Gothic Neo" w:eastAsia="Apple SD Gothic Neo" w:hAnsi="Apple SD Gothic Neo" w:cs="KoPubWorldDotum_Pro Medium"/>
-              </w:rPr>
-              <w:t xml:space="preserve"> </w:t>
-            </w:r>
-            <w:proofErr w:type="spellStart"/>
-            <w:r>
-              <w:rPr>
-                <w:rFonts w:ascii="Apple SD Gothic Neo" w:eastAsia="Apple SD Gothic Neo" w:hAnsi="Apple SD Gothic Neo" w:cs="KoPubWorldDotum_Pro Medium"/>
-              </w:rPr>
-              <w:t>정보</w:t>
-            </w:r>
-            <w:proofErr w:type="spellEnd"/>
-            <w:r>
-              <w:rPr>
-                <w:rFonts w:ascii="Apple SD Gothic Neo" w:eastAsia="Apple SD Gothic Neo" w:hAnsi="Apple SD Gothic Neo" w:cs="KoPubWorldDotum_Pro Medium"/>
-              </w:rPr>
-              <w:t xml:space="preserve"> </w:t>
-            </w:r>
-            <w:proofErr w:type="spellStart"/>
-            <w:r>
-              <w:rPr>
-                <w:rFonts w:ascii="Apple SD Gothic Neo" w:eastAsia="Apple SD Gothic Neo" w:hAnsi="Apple SD Gothic Neo" w:cs="KoPubWorldDotum_Pro Medium"/>
-              </w:rPr>
-              <w:t>등록</w:t>
-            </w:r>
-            <w:proofErr w:type="spellEnd"/>
-          </w:p>
-        </w:tc>
-      </w:tr>
-      <w:tr>
-        <w:trPr>
-          <w:trHeight w:val="925"/>
-        </w:trPr>
-        <w:tc>
-          <w:tcPr>
-            <w:tcW w:w="0" w:type="auto"/>
-            <w:vAlign w:val="center"/>
-          </w:tcPr>
-          <w:p>
-            <w:pPr>
-              <w:jc w:val="center"/>
-              <w:rPr>
-                <w:rFonts w:ascii="Apple SD Gothic Neo" w:eastAsia="Apple SD Gothic Neo" w:hAnsi="Apple SD Gothic Neo" w:cs="KoPubWorldDotum_Pro Medium"/>
-              </w:rPr>
-            </w:pPr>
-            <w:r>
-              <w:rPr>
-                <w:rFonts w:ascii="Apple SD Gothic Neo" w:eastAsia="Apple SD Gothic Neo" w:hAnsi="Apple SD Gothic Neo" w:cs="KoPubWorldDotum_Pro Medium"/>
-              </w:rPr>
-              <w:t>13</w:t>
-            </w:r>
-          </w:p>
-        </w:tc>
-        <w:tc>
-          <w:tcPr>
-            <w:tcW w:w="6883" w:type="dxa"/>
-            <w:vAlign w:val="center"/>
-          </w:tcPr>
-          <w:p>
-            <w:pPr>
-              <w:jc w:val="both"/>
-              <w:rPr>
-                <w:rFonts w:ascii="Apple SD Gothic Neo" w:eastAsia="Apple SD Gothic Neo" w:hAnsi="Apple SD Gothic Neo" w:cs="KoPubWorldDotum_Pro Medium"/>
-                <w:lang w:eastAsia="ko-KR"/>
-              </w:rPr>
-            </w:pPr>
-            <w:r>
-              <w:rPr>
-                <w:rFonts w:ascii="Apple SD Gothic Neo" w:eastAsia="Apple SD Gothic Neo" w:hAnsi="Apple SD Gothic Neo" w:cs="KoPubWorldDotum_Pro Medium"/>
-                <w:b/>
-                <w:lang w:eastAsia="ko-KR"/>
-              </w:rPr>
-              <w:t>관리자</w:t>
-            </w:r>
-            <w:r>
-              <w:rPr>
-                <w:rFonts w:ascii="Apple SD Gothic Neo" w:eastAsia="Apple SD Gothic Neo" w:hAnsi="Apple SD Gothic Neo" w:cs="KoPubWorldDotum_Pro Medium"/>
-                <w:lang w:eastAsia="ko-KR"/>
-              </w:rPr>
-              <w:t>는 선택한 특정 자전거의 상세정보를 조회할 수 있다.</w:t>
-            </w:r>
-          </w:p>
-        </w:tc>
-        <w:tc>
-          <w:tcPr>
-            <w:tcW w:w="1918" w:type="dxa"/>
-            <w:vAlign w:val="center"/>
-          </w:tcPr>
-          <w:p>
-            <w:pPr>
-              <w:jc w:val="center"/>
-              <w:rPr>
-                <w:rFonts w:ascii="Apple SD Gothic Neo" w:eastAsia="Apple SD Gothic Neo" w:hAnsi="Apple SD Gothic Neo" w:cs="KoPubWorldDotum_Pro Medium"/>
-                <w:lang w:eastAsia="ko-KR"/>
-              </w:rPr>
-            </w:pPr>
-            <w:r>
-              <w:rPr>
-                <w:rFonts w:ascii="Apple SD Gothic Neo" w:eastAsia="Apple SD Gothic Neo" w:hAnsi="Apple SD Gothic Neo" w:cs="KoPubWorldDotum_Pro Medium"/>
-                <w:lang w:eastAsia="ko-KR"/>
-              </w:rPr>
-              <w:t>등록된 자전거 상세정보 조회</w:t>
-            </w:r>
-          </w:p>
-        </w:tc>
-      </w:tr>
-      <w:tr>
-        <w:tc>
-          <w:tcPr>
-            <w:tcW w:w="0" w:type="auto"/>
-            <w:vAlign w:val="center"/>
-          </w:tcPr>
-          <w:p>
-            <w:pPr>
-              <w:jc w:val="center"/>
-              <w:rPr>
-                <w:rFonts w:ascii="Apple SD Gothic Neo" w:eastAsia="Apple SD Gothic Neo" w:hAnsi="Apple SD Gothic Neo" w:cs="KoPubWorldDotum_Pro Medium"/>
-              </w:rPr>
-            </w:pPr>
-            <w:r>
-              <w:rPr>
-                <w:rFonts w:ascii="Apple SD Gothic Neo" w:eastAsia="Apple SD Gothic Neo" w:hAnsi="Apple SD Gothic Neo" w:cs="KoPubWorldDotum_Pro Medium"/>
-              </w:rPr>
-              <w:t>14</w:t>
-            </w:r>
-          </w:p>
-        </w:tc>
-        <w:tc>
-          <w:tcPr>
-            <w:tcW w:w="6883" w:type="dxa"/>
-            <w:vAlign w:val="center"/>
-          </w:tcPr>
-          <w:p>
-            <w:pPr>
-              <w:jc w:val="both"/>
-              <w:rPr>
-                <w:rFonts w:ascii="Apple SD Gothic Neo" w:eastAsia="Apple SD Gothic Neo" w:hAnsi="Apple SD Gothic Neo" w:cs="KoPubWorldDotum_Pro Medium"/>
-                <w:lang w:eastAsia="ko-KR"/>
-              </w:rPr>
-            </w:pPr>
-            <w:r>
-              <w:rPr>
-                <w:rFonts w:ascii="Apple SD Gothic Neo" w:eastAsia="Apple SD Gothic Neo" w:hAnsi="Apple SD Gothic Neo" w:cs="KoPubWorldDotum_Pro Medium"/>
-                <w:b/>
-                <w:lang w:eastAsia="ko-KR"/>
-              </w:rPr>
-              <w:t>관리자</w:t>
-            </w:r>
-            <w:r>
-              <w:rPr>
-                <w:rFonts w:ascii="Apple SD Gothic Neo" w:eastAsia="Apple SD Gothic Neo" w:hAnsi="Apple SD Gothic Neo" w:cs="KoPubWorldDotum_Pro Medium"/>
-                <w:lang w:eastAsia="ko-KR"/>
-              </w:rPr>
-              <w:t xml:space="preserve"> 대여소 정보를 등록할 수 있다. 이 때 대여소 이름, 위치(도시, 주소), 자전거 보관 가능 수량, 운영 시간을 입력한다.</w:t>
-            </w:r>
-          </w:p>
-        </w:tc>
-        <w:tc>
-          <w:tcPr>
-            <w:tcW w:w="1918" w:type="dxa"/>
-            <w:vAlign w:val="center"/>
-          </w:tcPr>
-          <w:p>
-            <w:pPr>
-              <w:jc w:val="center"/>
-              <w:rPr>
-                <w:rFonts w:ascii="Apple SD Gothic Neo" w:eastAsia="Apple SD Gothic Neo" w:hAnsi="Apple SD Gothic Neo" w:cs="KoPubWorldDotum_Pro Medium"/>
-              </w:rPr>
-            </w:pPr>
-            <w:proofErr w:type="spellStart"/>
-            <w:r>
-              <w:rPr>
-                <w:rFonts w:ascii="Apple SD Gothic Neo" w:eastAsia="Apple SD Gothic Neo" w:hAnsi="Apple SD Gothic Neo" w:cs="KoPubWorldDotum_Pro Medium"/>
-              </w:rPr>
-              <w:t>대여소</w:t>
-            </w:r>
-            <w:proofErr w:type="spellEnd"/>
-            <w:r>
-              <w:rPr>
-                <w:rFonts w:ascii="Apple SD Gothic Neo" w:eastAsia="Apple SD Gothic Neo" w:hAnsi="Apple SD Gothic Neo" w:cs="KoPubWorldDotum_Pro Medium"/>
-              </w:rPr>
-              <w:t xml:space="preserve"> </w:t>
-            </w:r>
-            <w:proofErr w:type="spellStart"/>
-            <w:r>
-              <w:rPr>
-                <w:rFonts w:ascii="Apple SD Gothic Neo" w:eastAsia="Apple SD Gothic Neo" w:hAnsi="Apple SD Gothic Neo" w:cs="KoPubWorldDotum_Pro Medium"/>
-              </w:rPr>
-              <w:t>정보</w:t>
-            </w:r>
-            <w:proofErr w:type="spellEnd"/>
-            <w:r>
-              <w:rPr>
-                <w:rFonts w:ascii="Apple SD Gothic Neo" w:eastAsia="Apple SD Gothic Neo" w:hAnsi="Apple SD Gothic Neo" w:cs="KoPubWorldDotum_Pro Medium"/>
-              </w:rPr>
-              <w:t xml:space="preserve"> </w:t>
-            </w:r>
-            <w:proofErr w:type="spellStart"/>
-            <w:r>
-              <w:rPr>
-                <w:rFonts w:ascii="Apple SD Gothic Neo" w:eastAsia="Apple SD Gothic Neo" w:hAnsi="Apple SD Gothic Neo" w:cs="KoPubWorldDotum_Pro Medium"/>
-              </w:rPr>
-              <w:t>등록</w:t>
-            </w:r>
-            <w:proofErr w:type="spellEnd"/>
-          </w:p>
-        </w:tc>
-      </w:tr>
-      <w:tr>
-        <w:trPr>
-          <w:trHeight w:val="1104"/>
-        </w:trPr>
-        <w:tc>
-          <w:tcPr>
-            <w:tcW w:w="0" w:type="auto"/>
-            <w:vAlign w:val="center"/>
-          </w:tcPr>
-          <w:p>
-            <w:pPr>
-              <w:jc w:val="center"/>
-              <w:rPr>
-                <w:rFonts w:ascii="Apple SD Gothic Neo" w:eastAsia="Apple SD Gothic Neo" w:hAnsi="Apple SD Gothic Neo" w:cs="KoPubWorldDotum_Pro Medium"/>
-              </w:rPr>
-            </w:pPr>
-            <w:r>
-              <w:rPr>
-                <w:rFonts w:ascii="Apple SD Gothic Neo" w:eastAsia="Apple SD Gothic Neo" w:hAnsi="Apple SD Gothic Neo" w:cs="KoPubWorldDotum_Pro Medium"/>
-              </w:rPr>
-              <w:t>15</w:t>
-            </w:r>
-          </w:p>
-        </w:tc>
-        <w:tc>
-          <w:tcPr>
-            <w:tcW w:w="6883" w:type="dxa"/>
-            <w:vAlign w:val="center"/>
-          </w:tcPr>
-          <w:p>
-            <w:pPr>
-              <w:jc w:val="both"/>
-              <w:rPr>
-                <w:rFonts w:ascii="Apple SD Gothic Neo" w:eastAsia="Apple SD Gothic Neo" w:hAnsi="Apple SD Gothic Neo" w:cs="KoPubWorldDotum_Pro Medium"/>
-                <w:lang w:eastAsia="ko-KR"/>
-              </w:rPr>
-            </w:pPr>
-            <w:r>
-              <w:rPr>
-                <w:rFonts w:ascii="Apple SD Gothic Neo" w:eastAsia="Apple SD Gothic Neo" w:hAnsi="Apple SD Gothic Neo" w:cs="KoPubWorldDotum_Pro Medium"/>
-                <w:b/>
-                <w:lang w:eastAsia="ko-KR"/>
-              </w:rPr>
-              <w:t>관리자</w:t>
-            </w:r>
-            <w:r>
-              <w:rPr>
-                <w:rFonts w:ascii="Apple SD Gothic Neo" w:eastAsia="Apple SD Gothic Neo" w:hAnsi="Apple SD Gothic Neo" w:cs="KoPubWorldDotum_Pro Medium"/>
-                <w:lang w:eastAsia="ko-KR"/>
-              </w:rPr>
-              <w:t xml:space="preserve">는 등록된 대여소 리스트를 조회할 수 있다. </w:t>
-            </w:r>
-            <w:r>
-              <w:rPr>
-                <w:rFonts w:ascii="Apple SD Gothic Neo" w:eastAsia="Apple SD Gothic Neo" w:hAnsi="Apple SD Gothic Neo" w:cs="KoPubWorldDotum_Pro Medium"/>
-                <w:b/>
-                <w:lang w:eastAsia="ko-KR"/>
-              </w:rPr>
-              <w:t>관리자</w:t>
-            </w:r>
-            <w:r>
-              <w:rPr>
-                <w:rFonts w:ascii="Apple SD Gothic Neo" w:eastAsia="Apple SD Gothic Neo" w:hAnsi="Apple SD Gothic Neo" w:cs="KoPubWorldDotum_Pro Medium"/>
-                <w:lang w:eastAsia="ko-KR"/>
-              </w:rPr>
-              <w:t>는 원하는 경우 조회한 대여소 리스트에서 특정 대여소 항목을 선택하여 삭제할 수 있다.</w:t>
-            </w:r>
-          </w:p>
-        </w:tc>
-        <w:tc>
-          <w:tcPr>
-            <w:tcW w:w="1918" w:type="dxa"/>
-            <w:vAlign w:val="center"/>
-          </w:tcPr>
-          <w:p>
-            <w:pPr>
-              <w:jc w:val="center"/>
-              <w:rPr>
-                <w:rFonts w:ascii="Apple SD Gothic Neo" w:eastAsia="Apple SD Gothic Neo" w:hAnsi="Apple SD Gothic Neo" w:cs="KoPubWorldDotum_Pro Medium"/>
-              </w:rPr>
-            </w:pPr>
-            <w:proofErr w:type="spellStart"/>
-            <w:r>
-              <w:rPr>
-                <w:rFonts w:ascii="Apple SD Gothic Neo" w:eastAsia="Apple SD Gothic Neo" w:hAnsi="Apple SD Gothic Neo" w:cs="KoPubWorldDotum_Pro Medium"/>
-              </w:rPr>
-              <w:t>등록된</w:t>
-            </w:r>
-            <w:proofErr w:type="spellEnd"/>
-            <w:r>
-              <w:rPr>
-                <w:rFonts w:ascii="Apple SD Gothic Neo" w:eastAsia="Apple SD Gothic Neo" w:hAnsi="Apple SD Gothic Neo" w:cs="KoPubWorldDotum_Pro Medium"/>
-              </w:rPr>
-              <w:t xml:space="preserve"> </w:t>
-            </w:r>
-            <w:proofErr w:type="spellStart"/>
-            <w:r>
-              <w:rPr>
-                <w:rFonts w:ascii="Apple SD Gothic Neo" w:eastAsia="Apple SD Gothic Neo" w:hAnsi="Apple SD Gothic Neo" w:cs="KoPubWorldDotum_Pro Medium"/>
-              </w:rPr>
-              <w:t>대여소</w:t>
-            </w:r>
-            <w:proofErr w:type="spellEnd"/>
-            <w:r>
-              <w:rPr>
-                <w:rFonts w:ascii="Apple SD Gothic Neo" w:eastAsia="Apple SD Gothic Neo" w:hAnsi="Apple SD Gothic Neo" w:cs="KoPubWorldDotum_Pro Medium"/>
-              </w:rPr>
-              <w:t xml:space="preserve"> </w:t>
-            </w:r>
-            <w:proofErr w:type="spellStart"/>
-            <w:r>
-              <w:rPr>
-                <w:rFonts w:ascii="Apple SD Gothic Neo" w:eastAsia="Apple SD Gothic Neo" w:hAnsi="Apple SD Gothic Neo" w:cs="KoPubWorldDotum_Pro Medium"/>
-              </w:rPr>
-              <w:t>조회</w:t>
-            </w:r>
-            <w:proofErr w:type="spellEnd"/>
-          </w:p>
-        </w:tc>
-      </w:tr>
-      <w:tr>
-        <w:tc>
-          <w:tcPr>
-            <w:tcW w:w="0" w:type="auto"/>
-            <w:vAlign w:val="center"/>
-          </w:tcPr>
-          <w:p>
-            <w:pPr>
-              <w:jc w:val="center"/>
-              <w:rPr>
-                <w:rFonts w:ascii="Apple SD Gothic Neo" w:eastAsia="Apple SD Gothic Neo" w:hAnsi="Apple SD Gothic Neo" w:cs="KoPubWorldDotum_Pro Medium"/>
-              </w:rPr>
-            </w:pPr>
-            <w:r>
-              <w:rPr>
-                <w:rFonts w:ascii="Apple SD Gothic Neo" w:eastAsia="Apple SD Gothic Neo" w:hAnsi="Apple SD Gothic Neo" w:cs="KoPubWorldDotum_Pro Medium"/>
-              </w:rPr>
-              <w:lastRenderedPageBreak/>
-              <w:t>16</w:t>
-            </w:r>
-          </w:p>
-        </w:tc>
-        <w:tc>
-          <w:tcPr>
-            <w:tcW w:w="6883" w:type="dxa"/>
-            <w:vAlign w:val="center"/>
-          </w:tcPr>
-          <w:p>
-            <w:pPr>
-              <w:jc w:val="both"/>
-              <w:rPr>
-                <w:rFonts w:ascii="Apple SD Gothic Neo" w:eastAsia="Apple SD Gothic Neo" w:hAnsi="Apple SD Gothic Neo" w:cs="KoPubWorldDotum_Pro Medium"/>
-                <w:lang w:eastAsia="ko-KR"/>
-              </w:rPr>
-            </w:pPr>
-            <w:r>
-              <w:rPr>
-                <w:rFonts w:ascii="Apple SD Gothic Neo" w:eastAsia="Apple SD Gothic Neo" w:hAnsi="Apple SD Gothic Neo" w:cs="KoPubWorldDotum_Pro Medium"/>
-                <w:b/>
-                <w:lang w:eastAsia="ko-KR"/>
-              </w:rPr>
-              <w:t>관리자</w:t>
-            </w:r>
-            <w:r>
-              <w:rPr>
-                <w:rFonts w:ascii="Apple SD Gothic Neo" w:eastAsia="Apple SD Gothic Neo" w:hAnsi="Apple SD Gothic Neo" w:cs="KoPubWorldDotum_Pro Medium"/>
-                <w:lang w:eastAsia="ko-KR"/>
-              </w:rPr>
-              <w:t>는 선택한 특정 대여소의 상세정보를 조회할 수 있다.</w:t>
-            </w:r>
-          </w:p>
-        </w:tc>
-        <w:tc>
-          <w:tcPr>
-            <w:tcW w:w="1918" w:type="dxa"/>
-            <w:vAlign w:val="center"/>
-          </w:tcPr>
-          <w:p>
-            <w:pPr>
-              <w:jc w:val="center"/>
-              <w:rPr>
-                <w:rFonts w:ascii="Apple SD Gothic Neo" w:eastAsia="Apple SD Gothic Neo" w:hAnsi="Apple SD Gothic Neo" w:cs="KoPubWorldDotum_Pro Medium"/>
-                <w:lang w:eastAsia="ko-KR"/>
-              </w:rPr>
-            </w:pPr>
-            <w:r>
-              <w:rPr>
-                <w:rFonts w:ascii="Apple SD Gothic Neo" w:eastAsia="Apple SD Gothic Neo" w:hAnsi="Apple SD Gothic Neo" w:cs="KoPubWorldDotum_Pro Medium"/>
-                <w:lang w:eastAsia="ko-KR"/>
-              </w:rPr>
-              <w:t>등록된 대여소 상세정보 조회</w:t>
-            </w:r>
-          </w:p>
-        </w:tc>
-      </w:tr>
-      <w:tr>
-        <w:tc>
-          <w:tcPr>
-            <w:tcW w:w="0" w:type="auto"/>
-            <w:vAlign w:val="center"/>
-          </w:tcPr>
-          <w:p>
-            <w:pPr>
-              <w:jc w:val="center"/>
-              <w:rPr>
-                <w:rFonts w:ascii="Apple SD Gothic Neo" w:eastAsia="Apple SD Gothic Neo" w:hAnsi="Apple SD Gothic Neo" w:cs="KoPubWorldDotum_Pro Medium"/>
-              </w:rPr>
-            </w:pPr>
-            <w:r>
-              <w:rPr>
-                <w:rFonts w:ascii="Apple SD Gothic Neo" w:eastAsia="Apple SD Gothic Neo" w:hAnsi="Apple SD Gothic Neo" w:cs="KoPubWorldDotum_Pro Medium"/>
-              </w:rPr>
-              <w:t>17</w:t>
-            </w:r>
-          </w:p>
-        </w:tc>
-        <w:tc>
-          <w:tcPr>
-            <w:tcW w:w="6883" w:type="dxa"/>
-            <w:vAlign w:val="center"/>
-          </w:tcPr>
-          <w:p>
-            <w:pPr>
-              <w:jc w:val="both"/>
-              <w:rPr>
-                <w:rFonts w:ascii="Apple SD Gothic Neo" w:eastAsia="Apple SD Gothic Neo" w:hAnsi="Apple SD Gothic Neo" w:cs="KoPubWorldDotum_Pro Medium"/>
-                <w:lang w:eastAsia="ko-KR"/>
-              </w:rPr>
-            </w:pPr>
-            <w:r>
-              <w:rPr>
-                <w:rFonts w:ascii="Apple SD Gothic Neo" w:eastAsia="Apple SD Gothic Neo" w:hAnsi="Apple SD Gothic Neo" w:cs="KoPubWorldDotum_Pro Medium"/>
-                <w:b/>
-                <w:lang w:eastAsia="ko-KR"/>
-              </w:rPr>
-              <w:t>관리자</w:t>
-            </w:r>
-            <w:r>
-              <w:rPr>
-                <w:rFonts w:ascii="Apple SD Gothic Neo" w:eastAsia="Apple SD Gothic Neo" w:hAnsi="Apple SD Gothic Neo" w:cs="KoPubWorldDotum_Pro Medium"/>
-                <w:lang w:eastAsia="ko-KR"/>
-              </w:rPr>
-              <w:t xml:space="preserve">는 자전거 대여 정보를 조회할 수 있다. </w:t>
-            </w:r>
-            <w:r>
-              <w:rPr>
-                <w:rFonts w:ascii="Apple SD Gothic Neo" w:eastAsia="Apple SD Gothic Neo" w:hAnsi="Apple SD Gothic Neo" w:cs="KoPubWorldDotum_Pro Medium"/>
-                <w:b/>
-                <w:lang w:eastAsia="ko-KR"/>
-              </w:rPr>
-              <w:t>관리자</w:t>
-            </w:r>
-            <w:r>
-              <w:rPr>
-                <w:rFonts w:ascii="Apple SD Gothic Neo" w:eastAsia="Apple SD Gothic Neo" w:hAnsi="Apple SD Gothic Neo" w:cs="KoPubWorldDotum_Pro Medium"/>
-                <w:lang w:eastAsia="ko-KR"/>
-              </w:rPr>
-              <w:t>는 원하는 경우 조회한 자전거 대여 정보 순서를 반납 시간 기준 최근 순 (기본) 또는 지역 별 기준 정렬로 기준을 변경할 수 있다.</w:t>
-            </w:r>
-          </w:p>
-        </w:tc>
-        <w:tc>
-          <w:tcPr>
-            <w:tcW w:w="1918" w:type="dxa"/>
-            <w:vAlign w:val="center"/>
-          </w:tcPr>
-          <w:p>
-            <w:pPr>
-              <w:jc w:val="center"/>
-              <w:rPr>
-                <w:rFonts w:ascii="Apple SD Gothic Neo" w:eastAsia="Apple SD Gothic Neo" w:hAnsi="Apple SD Gothic Neo" w:cs="KoPubWorldDotum_Pro Medium"/>
-              </w:rPr>
-            </w:pPr>
-            <w:proofErr w:type="spellStart"/>
-            <w:r>
-              <w:rPr>
-                <w:rFonts w:ascii="Apple SD Gothic Neo" w:eastAsia="Apple SD Gothic Neo" w:hAnsi="Apple SD Gothic Neo" w:cs="KoPubWorldDotum_Pro Medium"/>
-              </w:rPr>
-              <w:t>자전거</w:t>
-            </w:r>
-            <w:proofErr w:type="spellEnd"/>
-            <w:r>
-              <w:rPr>
-                <w:rFonts w:ascii="Apple SD Gothic Neo" w:eastAsia="Apple SD Gothic Neo" w:hAnsi="Apple SD Gothic Neo" w:cs="KoPubWorldDotum_Pro Medium"/>
-              </w:rPr>
-              <w:t xml:space="preserve"> </w:t>
-            </w:r>
-            <w:proofErr w:type="spellStart"/>
-            <w:r>
-              <w:rPr>
-                <w:rFonts w:ascii="Apple SD Gothic Neo" w:eastAsia="Apple SD Gothic Neo" w:hAnsi="Apple SD Gothic Neo" w:cs="KoPubWorldDotum_Pro Medium"/>
-              </w:rPr>
-              <w:t>대여</w:t>
-            </w:r>
-            <w:proofErr w:type="spellEnd"/>
-            <w:r>
-              <w:rPr>
-                <w:rFonts w:ascii="Apple SD Gothic Neo" w:eastAsia="Apple SD Gothic Neo" w:hAnsi="Apple SD Gothic Neo" w:cs="KoPubWorldDotum_Pro Medium"/>
-              </w:rPr>
-              <w:t xml:space="preserve"> </w:t>
-            </w:r>
-            <w:proofErr w:type="spellStart"/>
-            <w:r>
-              <w:rPr>
-                <w:rFonts w:ascii="Apple SD Gothic Neo" w:eastAsia="Apple SD Gothic Neo" w:hAnsi="Apple SD Gothic Neo" w:cs="KoPubWorldDotum_Pro Medium"/>
-              </w:rPr>
-              <w:t>통계</w:t>
-            </w:r>
-            <w:proofErr w:type="spellEnd"/>
-            <w:r>
-              <w:rPr>
-                <w:rFonts w:ascii="Apple SD Gothic Neo" w:eastAsia="Apple SD Gothic Neo" w:hAnsi="Apple SD Gothic Neo" w:cs="KoPubWorldDotum_Pro Medium"/>
-              </w:rPr>
-              <w:t xml:space="preserve"> </w:t>
-            </w:r>
-            <w:proofErr w:type="spellStart"/>
-            <w:r>
-              <w:rPr>
-                <w:rFonts w:ascii="Apple SD Gothic Neo" w:eastAsia="Apple SD Gothic Neo" w:hAnsi="Apple SD Gothic Neo" w:cs="KoPubWorldDotum_Pro Medium"/>
-              </w:rPr>
-              <w:t>조회</w:t>
-            </w:r>
-            <w:proofErr w:type="spellEnd"/>
-          </w:p>
-        </w:tc>
-      </w:tr>
-      <w:tr>
-        <w:tc>
-          <w:tcPr>
-            <w:tcW w:w="0" w:type="auto"/>
-            <w:vAlign w:val="center"/>
-          </w:tcPr>
-          <w:p>
-            <w:pPr>
-              <w:jc w:val="center"/>
-              <w:rPr>
-                <w:rFonts w:ascii="Apple SD Gothic Neo" w:eastAsia="Apple SD Gothic Neo" w:hAnsi="Apple SD Gothic Neo" w:cs="KoPubWorldDotum_Pro Medium"/>
-              </w:rPr>
-            </w:pPr>
-            <w:r>
-              <w:rPr>
-                <w:rFonts w:ascii="Apple SD Gothic Neo" w:eastAsia="Apple SD Gothic Neo" w:hAnsi="Apple SD Gothic Neo" w:cs="KoPubWorldDotum_Pro Medium"/>
-              </w:rPr>
-              <w:t>18</w:t>
-            </w:r>
-          </w:p>
-        </w:tc>
-        <w:tc>
-          <w:tcPr>
-            <w:tcW w:w="6883" w:type="dxa"/>
-            <w:vAlign w:val="center"/>
-          </w:tcPr>
-          <w:p>
-            <w:pPr>
-              <w:jc w:val="both"/>
-              <w:rPr>
-                <w:rFonts w:ascii="Apple SD Gothic Neo" w:eastAsia="Apple SD Gothic Neo" w:hAnsi="Apple SD Gothic Neo" w:cs="KoPubWorldDotum_Pro Medium"/>
-                <w:lang w:eastAsia="ko-KR"/>
-              </w:rPr>
-            </w:pPr>
-            <w:r>
-              <w:rPr>
-                <w:rFonts w:ascii="Apple SD Gothic Neo" w:eastAsia="Apple SD Gothic Neo" w:hAnsi="Apple SD Gothic Neo" w:cs="KoPubWorldDotum_Pro Medium"/>
-                <w:b/>
-                <w:lang w:eastAsia="ko-KR"/>
-              </w:rPr>
-              <w:t>관리자</w:t>
-            </w:r>
-            <w:r>
-              <w:rPr>
-                <w:rFonts w:ascii="Apple SD Gothic Neo" w:eastAsia="Apple SD Gothic Neo" w:hAnsi="Apple SD Gothic Neo" w:cs="KoPubWorldDotum_Pro Medium"/>
-                <w:lang w:eastAsia="ko-KR"/>
-              </w:rPr>
-              <w:t xml:space="preserve">는 기간 내의 총 대여 금액 및 대여 횟수를 조회할 수 있다. </w:t>
-            </w:r>
-            <w:r>
-              <w:rPr>
-                <w:rFonts w:ascii="Apple SD Gothic Neo" w:eastAsia="Apple SD Gothic Neo" w:hAnsi="Apple SD Gothic Neo" w:cs="KoPubWorldDotum_Pro Medium"/>
-                <w:b/>
-                <w:lang w:eastAsia="ko-KR"/>
-              </w:rPr>
-              <w:t>관리자</w:t>
-            </w:r>
-            <w:r>
-              <w:rPr>
-                <w:rFonts w:ascii="Apple SD Gothic Neo" w:eastAsia="Apple SD Gothic Neo" w:hAnsi="Apple SD Gothic Neo" w:cs="KoPubWorldDotum_Pro Medium"/>
-                <w:lang w:eastAsia="ko-KR"/>
-              </w:rPr>
-              <w:t>는 원하는 경우 대여 금액 및 대여 횟수 조회 시시 최근 1주일 / 1개월 / 1년 단위로 기간을 변경할 수 있다.</w:t>
-            </w:r>
-          </w:p>
-        </w:tc>
-        <w:tc>
-          <w:tcPr>
-            <w:tcW w:w="1918" w:type="dxa"/>
-            <w:vAlign w:val="center"/>
-          </w:tcPr>
-          <w:p>
-            <w:pPr>
-              <w:jc w:val="center"/>
-              <w:rPr>
-                <w:rFonts w:ascii="Apple SD Gothic Neo" w:eastAsia="Apple SD Gothic Neo" w:hAnsi="Apple SD Gothic Neo" w:cs="KoPubWorldDotum_Pro Medium"/>
-                <w:lang w:eastAsia="ko-KR"/>
-              </w:rPr>
-            </w:pPr>
-            <w:r>
-              <w:rPr>
-                <w:rFonts w:ascii="Apple SD Gothic Neo" w:eastAsia="Apple SD Gothic Neo" w:hAnsi="Apple SD Gothic Neo" w:cs="KoPubWorldDotum_Pro Medium"/>
-                <w:lang w:eastAsia="ko-KR"/>
-              </w:rPr>
-              <w:t>기간별 자전거 대여 통계 조회</w:t>
+                <w:lang w:eastAsia="ko-KR"/>
+              </w:rPr>
+            </w:pPr>
+            <w:r>
+              <w:rPr>
+                <w:rFonts w:ascii="Apple SD Gothic Neo" w:eastAsia="Apple SD Gothic Neo" w:hAnsi="Apple SD Gothic Neo" w:cs="KoPubWorldDotum_Pro Medium"/>
+                <w:lang w:eastAsia="ko-KR"/>
+              </w:rPr>
+              <w:t>(View Rented Bicycle)</w:t>
             </w:r>
           </w:p>
         </w:tc>
